--- a/tests/en_include/main.docx
+++ b/tests/en_include/main.docx
@@ -4,7 +4,7 @@
   <w:body>
     <w:p>
       <w:pPr>
-        <w:pStyle w:val="Title"/>
+        <w:pStyle w:val="af"/>
       </w:pPr>
       <w:r>
         <w:t xml:space="preserve">An Example Test Document</w:t>
@@ -740,8 +740,8 @@
                       <m:d>
                         <m:dPr>
                           <m:begChr m:val="{"/>
+                          <m:sepChr m:val=""/>
                           <m:endChr m:val=""/>
-                          <m:sepChr m:val=""/>
                           <m:grow/>
                         </m:dPr>
                         <m:e>
@@ -908,8 +908,8 @@
                 <m:d>
                   <m:dPr>
                     <m:begChr m:val="("/>
+                    <m:sepChr m:val=""/>
                     <m:endChr m:val=")"/>
-                    <m:sepChr m:val=""/>
                     <m:grow/>
                   </m:dPr>
                   <m:e>

--- a/tests/en_include/main.docx
+++ b/tests/en_include/main.docx
@@ -113,7 +113,7 @@
       <w:r>
         <w:t xml:space="preserve"> </w:t>
       </w:r>
-      <w:hyperlink w:anchor="tab:exampletable">
+      <w:hyperlink w:anchor="tab:tab_exampletable">
         <w:r>
           <w:rPr>
             <w:rStyle w:val="Hyperlink"/>
@@ -125,7 +125,7 @@
         <w:t xml:space="preserve">).</w:t>
       </w:r>
     </w:p>
-    <w:bookmarkStart w:id="25" w:name="tab:exampletable"/>
+    <w:bookmarkStart w:id="25" w:name="tab:tab_exampletable"/>
     <w:p>
       <w:pPr>
         <w:pStyle w:val="TableCaption"/>
@@ -174,7 +174,7 @@
             <w:r>
               <w:drawing>
                 <wp:inline>
-                  <wp:extent cx="2420686" cy="751310"/>
+                  <wp:extent cx="4374093" cy="751310"/>
                   <wp:effectExtent b="0" l="0" r="0" t="0"/>
                   <wp:docPr descr="image" title="" id="23" name="Picture"/>
                   <a:graphic>
@@ -195,7 +195,7 @@
                         <pic:spPr bwMode="auto">
                           <a:xfrm>
                             <a:off x="0" y="0"/>
-                            <a:ext cx="2420686" cy="751310"/>
+                            <a:ext cx="4374093" cy="751310"/>
                           </a:xfrm>
                           <a:prstGeom prst="rect">
                             <a:avLst/>
@@ -228,7 +228,7 @@
       <w:r>
         <w:t xml:space="preserve"> </w:t>
       </w:r>
-      <w:hyperlink w:anchor="table3">
+      <w:hyperlink w:anchor="tab:tab_table3">
         <w:r>
           <w:rPr>
             <w:rStyle w:val="Hyperlink"/>
@@ -243,7 +243,7 @@
         <w:t xml:space="preserve">shows a more complex table.</w:t>
       </w:r>
     </w:p>
-    <w:bookmarkStart w:id="30" w:name="table3"/>
+    <w:bookmarkStart w:id="30" w:name="tab:tab_table3"/>
     <w:p>
       <w:pPr>
         <w:pStyle w:val="TableCaption"/>
@@ -283,7 +283,7 @@
             <w:r>
               <w:drawing>
                 <wp:inline>
-                  <wp:extent cx="5753100" cy="4024223"/>
+                  <wp:extent cx="4374093" cy="2611262"/>
                   <wp:effectExtent b="0" l="0" r="0" t="0"/>
                   <wp:docPr descr="image" title="" id="28" name="Picture"/>
                   <a:graphic>
@@ -304,7 +304,7 @@
                         <pic:spPr bwMode="auto">
                           <a:xfrm>
                             <a:off x="0" y="0"/>
-                            <a:ext cx="5753100" cy="4024223"/>
+                            <a:ext cx="4374093" cy="2611262"/>
                           </a:xfrm>
                           <a:prstGeom prst="rect">
                             <a:avLst/>
@@ -491,12 +491,12 @@
       <w:r>
         <w:t xml:space="preserve"> </w:t>
       </w:r>
-      <w:hyperlink w:anchor="multifig:multifig_examplesubfigures">
+      <w:hyperlink w:anchor="fig:examplesubfigures">
         <w:r>
           <w:rPr>
             <w:rStyle w:val="Hyperlink"/>
           </w:rPr>
-          <w:t xml:space="preserve">2</w:t>
+          <w:t xml:space="preserve">[fig:examplesubfigures]</w:t>
         </w:r>
       </w:hyperlink>
       <w:r>
@@ -1026,7 +1026,7 @@
         <w:pStyle w:val="1"/>
       </w:pPr>
       <w:r>
-        <w:t xml:space="preserve">Reference</w:t>
+        <w:t xml:space="preserve">References</w:t>
       </w:r>
     </w:p>
     <w:bookmarkStart w:id="49" w:name="refs"/>
